--- a/doc/implementation_notes/note_clusters.docx
+++ b/doc/implementation_notes/note_clusters.docx
@@ -1,6 +1,6 @@
 
 <file path=word/document.xml><?xml version="1.0" encoding="utf-8"?>
-<w:document xmlns:wpc="http://schemas.microsoft.com/office/word/2010/wordprocessingCanvas" xmlns:mo="http://schemas.microsoft.com/office/mac/office/2008/main" xmlns:mc="http://schemas.openxmlformats.org/markup-compatibility/2006" xmlns:mv="urn:schemas-microsoft-com:mac:vml" xmlns:o="urn:schemas-microsoft-com:office:office" xmlns:r="http://schemas.openxmlformats.org/officeDocument/2006/relationships" xmlns:m="http://schemas.openxmlformats.org/officeDocument/2006/math" xmlns:v="urn:schemas-microsoft-com:vml" xmlns:wp14="http://schemas.microsoft.com/office/word/2010/wordprocessingDrawing" xmlns:wp="http://schemas.openxmlformats.org/drawingml/2006/wordprocessingDrawing" xmlns:w10="urn:schemas-microsoft-com:office:word" xmlns:w="http://schemas.openxmlformats.org/wordprocessingml/2006/main" xmlns:w14="http://schemas.microsoft.com/office/word/2010/wordml" xmlns:wpg="http://schemas.microsoft.com/office/word/2010/wordprocessingGroup" xmlns:wpi="http://schemas.microsoft.com/office/word/2010/wordprocessingInk" xmlns:wne="http://schemas.microsoft.com/office/word/2006/wordml" xmlns:wps="http://schemas.microsoft.com/office/word/2010/wordprocessingShape" mc:Ignorable="w14 wp14">
+<w:document xmlns:wpc="http://schemas.microsoft.com/office/word/2010/wordprocessingCanvas" xmlns:mc="http://schemas.openxmlformats.org/markup-compatibility/2006" xmlns:o="urn:schemas-microsoft-com:office:office" xmlns:r="http://schemas.openxmlformats.org/officeDocument/2006/relationships" xmlns:m="http://schemas.openxmlformats.org/officeDocument/2006/math" xmlns:v="urn:schemas-microsoft-com:vml" xmlns:wp14="http://schemas.microsoft.com/office/word/2010/wordprocessingDrawing" xmlns:wp="http://schemas.openxmlformats.org/drawingml/2006/wordprocessingDrawing" xmlns:w10="urn:schemas-microsoft-com:office:word" xmlns:w="http://schemas.openxmlformats.org/wordprocessingml/2006/main" xmlns:w14="http://schemas.microsoft.com/office/word/2010/wordml" xmlns:wpg="http://schemas.microsoft.com/office/word/2010/wordprocessingGroup" xmlns:wpi="http://schemas.microsoft.com/office/word/2010/wordprocessingInk" xmlns:wne="http://schemas.microsoft.com/office/word/2006/wordml" xmlns:wps="http://schemas.microsoft.com/office/word/2010/wordprocessingShape" mc:Ignorable="w14 wp14">
   <w:body>
     <w:p>
       <w:pPr>
@@ -12,7 +12,7 @@
       <w:proofErr w:type="spellStart"/>
       <w:r>
         <w:rPr>
-          <w:rFonts w:ascii="Avenir Heavy" w:hAnsi="Avenir Heavy"/>
+          <w:rStyle w:val="Referencetoglyphname"/>
         </w:rPr>
         <w:t>noteheadClusterSquareWhite</w:t>
       </w:r>
@@ -23,7 +23,7 @@
       <w:proofErr w:type="spellStart"/>
       <w:r>
         <w:rPr>
-          <w:rFonts w:ascii="Avenir Heavy" w:hAnsi="Avenir Heavy"/>
+          <w:rStyle w:val="Referencetoglyphname"/>
         </w:rPr>
         <w:t>noteheadClusterRoundBlack</w:t>
       </w:r>
@@ -37,7 +37,12 @@
         <w:pStyle w:val="Body"/>
       </w:pPr>
       <w:r>
-        <w:t>The combining glyphs for note clusters are designed to allow the creation of clusters of any size, with a scoring application inserting the appropriate number of “middle” segments between a single instance of the “top” and “bottom” segments:</w:t>
+        <w:t>The combining glyphs for note clusters are designed to allow the creation of clusters of any size, with a scoring application inserting</w:t>
+      </w:r>
+      <w:bookmarkStart w:id="0" w:name="_GoBack"/>
+      <w:bookmarkEnd w:id="0"/>
+      <w:r>
+        <w:t xml:space="preserve"> the appropriate number of “middle” segments between a single instance of the “top” and “bottom” segments:</w:t>
       </w:r>
     </w:p>
     <w:p>
@@ -47,6 +52,7 @@
       <w:r>
         <w:rPr>
           <w:noProof/>
+          <w:lang w:val="en-GB" w:eastAsia="en-GB"/>
         </w:rPr>
         <w:drawing>
           <wp:inline distT="0" distB="0" distL="0" distR="0" wp14:anchorId="7402B11B" wp14:editId="265143F5">
@@ -108,26 +114,18 @@
       <w:proofErr w:type="spellStart"/>
       <w:r>
         <w:rPr>
-          <w:rFonts w:ascii="Avenir Heavy" w:hAnsi="Avenir Heavy"/>
+          <w:rStyle w:val="Referencetoglyphname"/>
         </w:rPr>
         <w:t>noteheadClusterHalfTop</w:t>
       </w:r>
       <w:proofErr w:type="spellEnd"/>
       <w:r>
-        <w:t xml:space="preserve">, </w:t>
-      </w:r>
-      <w:proofErr w:type="gramStart"/>
-      <w:r>
-        <w:t>3 x</w:t>
-      </w:r>
-      <w:proofErr w:type="gramEnd"/>
-      <w:r>
-        <w:t xml:space="preserve"> </w:t>
+        <w:t xml:space="preserve">, 3 x </w:t>
       </w:r>
       <w:proofErr w:type="spellStart"/>
       <w:r>
         <w:rPr>
-          <w:rFonts w:ascii="Avenir Heavy" w:hAnsi="Avenir Heavy"/>
+          <w:rStyle w:val="Referencetoglyphname"/>
         </w:rPr>
         <w:t>noteheadClusterHalfMiddle</w:t>
       </w:r>
@@ -138,7 +136,7 @@
       <w:proofErr w:type="spellStart"/>
       <w:r>
         <w:rPr>
-          <w:rFonts w:ascii="Avenir Heavy" w:hAnsi="Avenir Heavy"/>
+          <w:rStyle w:val="Referencetoglyphname"/>
         </w:rPr>
         <w:t>noteheadClusterHalfBottom</w:t>
       </w:r>
@@ -149,7 +147,7 @@
       <w:proofErr w:type="spellStart"/>
       <w:r>
         <w:rPr>
-          <w:rFonts w:ascii="Avenir Heavy" w:hAnsi="Avenir Heavy"/>
+          <w:rStyle w:val="Referencetoglyphname"/>
         </w:rPr>
         <w:t>noteheadDiamondClusterBlackTop</w:t>
       </w:r>
@@ -160,18 +158,26 @@
       <w:proofErr w:type="spellStart"/>
       <w:r>
         <w:rPr>
-          <w:rFonts w:ascii="Avenir Heavy" w:hAnsi="Avenir Heavy"/>
+          <w:rStyle w:val="Referencetoglyphname"/>
         </w:rPr>
         <w:t>noteheadDiamondClusterBlackMiddle</w:t>
       </w:r>
       <w:proofErr w:type="spellEnd"/>
       <w:r>
-        <w:t xml:space="preserve">, 1 x </w:t>
+        <w:t xml:space="preserve">, </w:t>
+      </w:r>
+      <w:proofErr w:type="gramStart"/>
+      <w:r>
+        <w:t>1</w:t>
+      </w:r>
+      <w:proofErr w:type="gramEnd"/>
+      <w:r>
+        <w:t xml:space="preserve"> x </w:t>
       </w:r>
       <w:proofErr w:type="spellStart"/>
       <w:r>
         <w:rPr>
-          <w:rFonts w:ascii="Avenir Heavy" w:hAnsi="Avenir Heavy"/>
+          <w:rStyle w:val="Referencetoglyphname"/>
         </w:rPr>
         <w:t>noteheadDiamondClusterBlackBottom</w:t>
       </w:r>
@@ -193,8 +199,6 @@
       <w:r>
         <w:t>the implementation notes for noteheads.</w:t>
       </w:r>
-      <w:bookmarkStart w:id="0" w:name="_GoBack"/>
-      <w:bookmarkEnd w:id="0"/>
     </w:p>
     <w:sectPr>
       <w:headerReference w:type="default" r:id="rId11"/>
@@ -230,7 +234,7 @@
 </file>
 
 <file path=word/endnotes.xml><?xml version="1.0" encoding="utf-8"?>
-<w:endnotes xmlns:wpc="http://schemas.microsoft.com/office/word/2010/wordprocessingCanvas" xmlns:mo="http://schemas.microsoft.com/office/mac/office/2008/main" xmlns:mc="http://schemas.openxmlformats.org/markup-compatibility/2006" xmlns:mv="urn:schemas-microsoft-com:mac:vml" xmlns:o="urn:schemas-microsoft-com:office:office" xmlns:r="http://schemas.openxmlformats.org/officeDocument/2006/relationships" xmlns:m="http://schemas.openxmlformats.org/officeDocument/2006/math" xmlns:v="urn:schemas-microsoft-com:vml" xmlns:wp14="http://schemas.microsoft.com/office/word/2010/wordprocessingDrawing" xmlns:wp="http://schemas.openxmlformats.org/drawingml/2006/wordprocessingDrawing" xmlns:w10="urn:schemas-microsoft-com:office:word" xmlns:w="http://schemas.openxmlformats.org/wordprocessingml/2006/main" xmlns:w14="http://schemas.microsoft.com/office/word/2010/wordml" xmlns:wpg="http://schemas.microsoft.com/office/word/2010/wordprocessingGroup" xmlns:wpi="http://schemas.microsoft.com/office/word/2010/wordprocessingInk" xmlns:wne="http://schemas.microsoft.com/office/word/2006/wordml" xmlns:wps="http://schemas.microsoft.com/office/word/2010/wordprocessingShape" mc:Ignorable="w14 wp14">
+<w:endnotes xmlns:wpc="http://schemas.microsoft.com/office/word/2010/wordprocessingCanvas" xmlns:mc="http://schemas.openxmlformats.org/markup-compatibility/2006" xmlns:o="urn:schemas-microsoft-com:office:office" xmlns:r="http://schemas.openxmlformats.org/officeDocument/2006/relationships" xmlns:m="http://schemas.openxmlformats.org/officeDocument/2006/math" xmlns:v="urn:schemas-microsoft-com:vml" xmlns:wp14="http://schemas.microsoft.com/office/word/2010/wordprocessingDrawing" xmlns:wp="http://schemas.openxmlformats.org/drawingml/2006/wordprocessingDrawing" xmlns:w10="urn:schemas-microsoft-com:office:word" xmlns:w="http://schemas.openxmlformats.org/wordprocessingml/2006/main" xmlns:w14="http://schemas.microsoft.com/office/word/2010/wordml" xmlns:wpg="http://schemas.microsoft.com/office/word/2010/wordprocessingGroup" xmlns:wpi="http://schemas.microsoft.com/office/word/2010/wordprocessingInk" xmlns:wne="http://schemas.microsoft.com/office/word/2006/wordml" xmlns:wps="http://schemas.microsoft.com/office/word/2010/wordprocessingShape" mc:Ignorable="w14 wp14">
   <w:endnote w:type="separator" w:id="-1">
     <w:p>
       <w:pPr>
@@ -255,7 +259,7 @@
 </file>
 
 <file path=word/footnotes.xml><?xml version="1.0" encoding="utf-8"?>
-<w:footnotes xmlns:wpc="http://schemas.microsoft.com/office/word/2010/wordprocessingCanvas" xmlns:mo="http://schemas.microsoft.com/office/mac/office/2008/main" xmlns:mc="http://schemas.openxmlformats.org/markup-compatibility/2006" xmlns:mv="urn:schemas-microsoft-com:mac:vml" xmlns:o="urn:schemas-microsoft-com:office:office" xmlns:r="http://schemas.openxmlformats.org/officeDocument/2006/relationships" xmlns:m="http://schemas.openxmlformats.org/officeDocument/2006/math" xmlns:v="urn:schemas-microsoft-com:vml" xmlns:wp14="http://schemas.microsoft.com/office/word/2010/wordprocessingDrawing" xmlns:wp="http://schemas.openxmlformats.org/drawingml/2006/wordprocessingDrawing" xmlns:w10="urn:schemas-microsoft-com:office:word" xmlns:w="http://schemas.openxmlformats.org/wordprocessingml/2006/main" xmlns:w14="http://schemas.microsoft.com/office/word/2010/wordml" xmlns:wpg="http://schemas.microsoft.com/office/word/2010/wordprocessingGroup" xmlns:wpi="http://schemas.microsoft.com/office/word/2010/wordprocessingInk" xmlns:wne="http://schemas.microsoft.com/office/word/2006/wordml" xmlns:wps="http://schemas.microsoft.com/office/word/2010/wordprocessingShape" mc:Ignorable="w14 wp14">
+<w:footnotes xmlns:wpc="http://schemas.microsoft.com/office/word/2010/wordprocessingCanvas" xmlns:mc="http://schemas.openxmlformats.org/markup-compatibility/2006" xmlns:o="urn:schemas-microsoft-com:office:office" xmlns:r="http://schemas.openxmlformats.org/officeDocument/2006/relationships" xmlns:m="http://schemas.openxmlformats.org/officeDocument/2006/math" xmlns:v="urn:schemas-microsoft-com:vml" xmlns:wp14="http://schemas.microsoft.com/office/word/2010/wordprocessingDrawing" xmlns:wp="http://schemas.openxmlformats.org/drawingml/2006/wordprocessingDrawing" xmlns:w10="urn:schemas-microsoft-com:office:word" xmlns:w="http://schemas.openxmlformats.org/wordprocessingml/2006/main" xmlns:w14="http://schemas.microsoft.com/office/word/2010/wordml" xmlns:wpg="http://schemas.microsoft.com/office/word/2010/wordprocessingGroup" xmlns:wpi="http://schemas.microsoft.com/office/word/2010/wordprocessingInk" xmlns:wne="http://schemas.microsoft.com/office/word/2006/wordml" xmlns:wps="http://schemas.microsoft.com/office/word/2010/wordprocessingShape" mc:Ignorable="w14 wp14">
   <w:footnote w:type="separator" w:id="-1">
     <w:p>
       <w:pPr>
@@ -280,25 +284,38 @@
 </file>
 
 <file path=word/header1.xml><?xml version="1.0" encoding="utf-8"?>
-<w:hdr xmlns:wpc="http://schemas.microsoft.com/office/word/2010/wordprocessingCanvas" xmlns:mo="http://schemas.microsoft.com/office/mac/office/2008/main" xmlns:mc="http://schemas.openxmlformats.org/markup-compatibility/2006" xmlns:mv="urn:schemas-microsoft-com:mac:vml" xmlns:o="urn:schemas-microsoft-com:office:office" xmlns:r="http://schemas.openxmlformats.org/officeDocument/2006/relationships" xmlns:m="http://schemas.openxmlformats.org/officeDocument/2006/math" xmlns:v="urn:schemas-microsoft-com:vml" xmlns:wp14="http://schemas.microsoft.com/office/word/2010/wordprocessingDrawing" xmlns:wp="http://schemas.openxmlformats.org/drawingml/2006/wordprocessingDrawing" xmlns:w10="urn:schemas-microsoft-com:office:word" xmlns:w="http://schemas.openxmlformats.org/wordprocessingml/2006/main" xmlns:w14="http://schemas.microsoft.com/office/word/2010/wordml" xmlns:wpg="http://schemas.microsoft.com/office/word/2010/wordprocessingGroup" xmlns:wpi="http://schemas.microsoft.com/office/word/2010/wordprocessingInk" xmlns:wne="http://schemas.microsoft.com/office/word/2006/wordml" xmlns:wps="http://schemas.microsoft.com/office/word/2010/wordprocessingShape" mc:Ignorable="w14 wp14">
+<w:hdr xmlns:wpc="http://schemas.microsoft.com/office/word/2010/wordprocessingCanvas" xmlns:mc="http://schemas.openxmlformats.org/markup-compatibility/2006" xmlns:o="urn:schemas-microsoft-com:office:office" xmlns:r="http://schemas.openxmlformats.org/officeDocument/2006/relationships" xmlns:m="http://schemas.openxmlformats.org/officeDocument/2006/math" xmlns:v="urn:schemas-microsoft-com:vml" xmlns:wp14="http://schemas.microsoft.com/office/word/2010/wordprocessingDrawing" xmlns:wp="http://schemas.openxmlformats.org/drawingml/2006/wordprocessingDrawing" xmlns:w10="urn:schemas-microsoft-com:office:word" xmlns:w="http://schemas.openxmlformats.org/wordprocessingml/2006/main" xmlns:w14="http://schemas.microsoft.com/office/word/2010/wordml" xmlns:wpg="http://schemas.microsoft.com/office/word/2010/wordprocessingGroup" xmlns:wpi="http://schemas.microsoft.com/office/word/2010/wordprocessingInk" xmlns:wne="http://schemas.microsoft.com/office/word/2006/wordml" xmlns:wps="http://schemas.microsoft.com/office/word/2010/wordprocessingShape" mc:Ignorable="w14 wp14">
   <w:p>
     <w:pPr>
       <w:pStyle w:val="Header"/>
     </w:pPr>
-    <w:fldSimple w:instr=" STYLEREF &quot;Heading 1&quot; \* MERGEFORMAT ">
-      <w:r>
-        <w:rPr>
-          <w:noProof/>
-        </w:rPr>
-        <w:t>Staff brackets (U+E000–U+E01F)</w:t>
-      </w:r>
-    </w:fldSimple>
+    <w:r>
+      <w:fldChar w:fldCharType="begin"/>
+    </w:r>
+    <w:r>
+      <w:instrText xml:space="preserve"> STYLEREF "Heading 1" \* MERGEFORMAT </w:instrText>
+    </w:r>
+    <w:r>
+      <w:fldChar w:fldCharType="separate"/>
+    </w:r>
+    <w:r>
+      <w:rPr>
+        <w:noProof/>
+      </w:rPr>
+      <w:t>Staff brackets (U+E000–U+E01F)</w:t>
+    </w:r>
+    <w:r>
+      <w:rPr>
+        <w:noProof/>
+      </w:rPr>
+      <w:fldChar w:fldCharType="end"/>
+    </w:r>
   </w:p>
 </w:hdr>
 </file>
 
 <file path=word/numbering.xml><?xml version="1.0" encoding="utf-8"?>
-<w:numbering xmlns:wpc="http://schemas.microsoft.com/office/word/2010/wordprocessingCanvas" xmlns:mo="http://schemas.microsoft.com/office/mac/office/2008/main" xmlns:mc="http://schemas.openxmlformats.org/markup-compatibility/2006" xmlns:mv="urn:schemas-microsoft-com:mac:vml" xmlns:o="urn:schemas-microsoft-com:office:office" xmlns:r="http://schemas.openxmlformats.org/officeDocument/2006/relationships" xmlns:m="http://schemas.openxmlformats.org/officeDocument/2006/math" xmlns:v="urn:schemas-microsoft-com:vml" xmlns:wp14="http://schemas.microsoft.com/office/word/2010/wordprocessingDrawing" xmlns:wp="http://schemas.openxmlformats.org/drawingml/2006/wordprocessingDrawing" xmlns:w10="urn:schemas-microsoft-com:office:word" xmlns:w="http://schemas.openxmlformats.org/wordprocessingml/2006/main" xmlns:w14="http://schemas.microsoft.com/office/word/2010/wordml" xmlns:wpg="http://schemas.microsoft.com/office/word/2010/wordprocessingGroup" xmlns:wpi="http://schemas.microsoft.com/office/word/2010/wordprocessingInk" xmlns:wne="http://schemas.microsoft.com/office/word/2006/wordml" xmlns:wps="http://schemas.microsoft.com/office/word/2010/wordprocessingShape" mc:Ignorable="w14 wp14">
+<w:numbering xmlns:wpc="http://schemas.microsoft.com/office/word/2010/wordprocessingCanvas" xmlns:mc="http://schemas.openxmlformats.org/markup-compatibility/2006" xmlns:o="urn:schemas-microsoft-com:office:office" xmlns:r="http://schemas.openxmlformats.org/officeDocument/2006/relationships" xmlns:m="http://schemas.openxmlformats.org/officeDocument/2006/math" xmlns:v="urn:schemas-microsoft-com:vml" xmlns:wp14="http://schemas.microsoft.com/office/word/2010/wordprocessingDrawing" xmlns:wp="http://schemas.openxmlformats.org/drawingml/2006/wordprocessingDrawing" xmlns:w10="urn:schemas-microsoft-com:office:word" xmlns:w="http://schemas.openxmlformats.org/wordprocessingml/2006/main" xmlns:w14="http://schemas.microsoft.com/office/word/2010/wordml" xmlns:wpg="http://schemas.microsoft.com/office/word/2010/wordprocessingGroup" xmlns:wpi="http://schemas.microsoft.com/office/word/2010/wordprocessingInk" xmlns:wne="http://schemas.microsoft.com/office/word/2006/wordml" xmlns:wps="http://schemas.microsoft.com/office/word/2010/wordprocessingShape" mc:Ignorable="w14 wp14">
   <w:abstractNum w:abstractNumId="0">
     <w:nsid w:val="FFFFFF1D"/>
     <w:multiLevelType w:val="multilevel"/>
@@ -1386,7 +1403,7 @@
     </w:rPrDefault>
     <w:pPrDefault/>
   </w:docDefaults>
-  <w:latentStyles w:defLockedState="0" w:defUIPriority="99" w:defSemiHidden="1" w:defUnhideWhenUsed="1" w:defQFormat="0" w:count="276">
+  <w:latentStyles w:defLockedState="0" w:defUIPriority="99" w:defSemiHidden="1" w:defUnhideWhenUsed="1" w:defQFormat="0" w:count="267">
     <w:lsdException w:name="Normal" w:semiHidden="0" w:uiPriority="0" w:unhideWhenUsed="0" w:qFormat="1"/>
     <w:lsdException w:name="heading 1" w:semiHidden="0" w:uiPriority="9" w:unhideWhenUsed="0" w:qFormat="1"/>
     <w:lsdException w:name="heading 2" w:uiPriority="9" w:qFormat="1"/>
@@ -1539,12 +1556,12 @@
   <w:style w:type="paragraph" w:default="1" w:styleId="Normal">
     <w:name w:val="Normal"/>
     <w:qFormat/>
-    <w:rsid w:val="004E26E4"/>
-    <w:pPr>
-      <w:spacing w:before="60" w:after="120" w:line="264" w:lineRule="auto"/>
-    </w:pPr>
-    <w:rPr>
-      <w:rFonts w:ascii="Avenir Book" w:hAnsi="Avenir Book"/>
+    <w:rsid w:val="00AD3B0C"/>
+    <w:pPr>
+      <w:spacing w:before="60" w:after="120" w:line="288" w:lineRule="auto"/>
+    </w:pPr>
+    <w:rPr>
+      <w:rFonts w:ascii="AvenirNext LT Pro Regular" w:hAnsi="AvenirNext LT Pro Regular"/>
     </w:rPr>
   </w:style>
   <w:style w:type="paragraph" w:styleId="Heading1">
@@ -1554,7 +1571,7 @@
     <w:link w:val="Heading1Char"/>
     <w:uiPriority w:val="9"/>
     <w:qFormat/>
-    <w:rsid w:val="00956AE4"/>
+    <w:rsid w:val="00AD3B0C"/>
     <w:pPr>
       <w:keepNext/>
       <w:keepLines/>
@@ -1566,7 +1583,8 @@
       <w:outlineLvl w:val="0"/>
     </w:pPr>
     <w:rPr>
-      <w:rFonts w:ascii="Avenir Heavy" w:eastAsiaTheme="majorEastAsia" w:hAnsi="Avenir Heavy" w:cstheme="majorBidi"/>
+      <w:rFonts w:ascii="AvenirNext LT Pro Medium" w:eastAsiaTheme="majorEastAsia" w:hAnsi="AvenirNext LT Pro Medium" w:cstheme="majorBidi"/>
+      <w:b/>
       <w:bCs/>
       <w:sz w:val="40"/>
       <w:szCs w:val="32"/>
@@ -1580,7 +1598,7 @@
     <w:uiPriority w:val="9"/>
     <w:unhideWhenUsed/>
     <w:qFormat/>
-    <w:rsid w:val="00956AE4"/>
+    <w:rsid w:val="00AD3B0C"/>
     <w:pPr>
       <w:keepNext/>
       <w:keepLines/>
@@ -1588,7 +1606,8 @@
       <w:outlineLvl w:val="1"/>
     </w:pPr>
     <w:rPr>
-      <w:rFonts w:ascii="Avenir Black" w:eastAsiaTheme="majorEastAsia" w:hAnsi="Avenir Black" w:cstheme="majorBidi"/>
+      <w:rFonts w:ascii="AvenirNext LT Pro Medium" w:eastAsiaTheme="majorEastAsia" w:hAnsi="AvenirNext LT Pro Medium" w:cstheme="majorBidi"/>
+      <w:b/>
       <w:bCs/>
       <w:sz w:val="26"/>
       <w:szCs w:val="26"/>
@@ -1601,17 +1620,43 @@
     <w:link w:val="Heading3Char"/>
     <w:unhideWhenUsed/>
     <w:qFormat/>
-    <w:rsid w:val="00222D29"/>
+    <w:rsid w:val="00AD3B0C"/>
     <w:pPr>
       <w:keepNext/>
       <w:keepLines/>
       <w:spacing w:before="200" w:after="0"/>
+      <w:ind w:left="284"/>
       <w:outlineLvl w:val="2"/>
+    </w:pPr>
+    <w:rPr>
+      <w:rFonts w:ascii="AvenirNext LT Pro Medium" w:eastAsiaTheme="majorEastAsia" w:hAnsi="AvenirNext LT Pro Medium" w:cstheme="majorBidi"/>
+      <w:b/>
+      <w:bCs/>
+      <w:i/>
+    </w:rPr>
+  </w:style>
+  <w:style w:type="paragraph" w:styleId="Heading4">
+    <w:name w:val="heading 4"/>
+    <w:basedOn w:val="Normal"/>
+    <w:next w:val="Normal"/>
+    <w:link w:val="Heading4Char"/>
+    <w:uiPriority w:val="9"/>
+    <w:semiHidden/>
+    <w:unhideWhenUsed/>
+    <w:qFormat/>
+    <w:rsid w:val="00AD3B0C"/>
+    <w:pPr>
+      <w:keepNext/>
+      <w:keepLines/>
+      <w:spacing w:before="200" w:after="0"/>
+      <w:outlineLvl w:val="3"/>
     </w:pPr>
     <w:rPr>
       <w:rFonts w:asciiTheme="majorHAnsi" w:eastAsiaTheme="majorEastAsia" w:hAnsiTheme="majorHAnsi" w:cstheme="majorBidi"/>
       <w:b/>
       <w:bCs/>
+      <w:i/>
+      <w:iCs/>
       <w:color w:val="4F81BD" w:themeColor="accent1"/>
     </w:rPr>
   </w:style>
@@ -1670,9 +1715,10 @@
     <w:basedOn w:val="DefaultParagraphFont"/>
     <w:link w:val="Heading1"/>
     <w:uiPriority w:val="9"/>
-    <w:rsid w:val="00956AE4"/>
-    <w:rPr>
-      <w:rFonts w:ascii="Avenir Heavy" w:eastAsiaTheme="majorEastAsia" w:hAnsi="Avenir Heavy" w:cstheme="majorBidi"/>
+    <w:rsid w:val="00AD3B0C"/>
+    <w:rPr>
+      <w:rFonts w:ascii="AvenirNext LT Pro Medium" w:eastAsiaTheme="majorEastAsia" w:hAnsi="AvenirNext LT Pro Medium" w:cstheme="majorBidi"/>
+      <w:b/>
       <w:bCs/>
       <w:sz w:val="40"/>
       <w:szCs w:val="32"/>
@@ -1682,11 +1728,12 @@
     <w:name w:val="Glyph Code Point"/>
     <w:basedOn w:val="Normal"/>
     <w:qFormat/>
-    <w:rsid w:val="00956AE4"/>
+    <w:rsid w:val="00AD3B0C"/>
     <w:pPr>
       <w:spacing w:before="20" w:after="0" w:line="240" w:lineRule="auto"/>
     </w:pPr>
     <w:rPr>
+      <w:rFonts w:ascii="AvenirNext LT Pro Heavy" w:hAnsi="AvenirNext LT Pro Heavy"/>
       <w:sz w:val="16"/>
     </w:rPr>
   </w:style>
@@ -1694,7 +1741,7 @@
     <w:name w:val="Glyph Description"/>
     <w:basedOn w:val="Normal"/>
     <w:qFormat/>
-    <w:rsid w:val="00956AE4"/>
+    <w:rsid w:val="00AD3B0C"/>
     <w:pPr>
       <w:spacing w:before="40" w:after="0"/>
     </w:pPr>
@@ -1855,7 +1902,7 @@
     <w:name w:val="TOC Heading 1"/>
     <w:basedOn w:val="Heading1"/>
     <w:qFormat/>
-    <w:rsid w:val="009E1D26"/>
+    <w:rsid w:val="00AD3B0C"/>
     <w:pPr>
       <w:pageBreakBefore w:val="0"/>
     </w:pPr>
@@ -1866,13 +1913,13 @@
     <w:next w:val="Normal"/>
     <w:link w:val="TitleChar"/>
     <w:qFormat/>
-    <w:rsid w:val="00956AE4"/>
+    <w:rsid w:val="00AD3B0C"/>
     <w:pPr>
       <w:spacing w:before="0" w:after="300"/>
       <w:contextualSpacing/>
     </w:pPr>
     <w:rPr>
-      <w:rFonts w:ascii="Avenir Black" w:eastAsiaTheme="majorEastAsia" w:hAnsi="Avenir Black" w:cstheme="majorBidi"/>
+      <w:rFonts w:ascii="AvenirNext LT Pro Medium" w:eastAsiaTheme="majorEastAsia" w:hAnsi="AvenirNext LT Pro Medium" w:cstheme="majorBidi"/>
       <w:spacing w:val="5"/>
       <w:kern w:val="28"/>
       <w:sz w:val="52"/>
@@ -1883,9 +1930,9 @@
     <w:name w:val="Title Char"/>
     <w:basedOn w:val="DefaultParagraphFont"/>
     <w:link w:val="Title"/>
-    <w:rsid w:val="00956AE4"/>
-    <w:rPr>
-      <w:rFonts w:ascii="Avenir Black" w:eastAsiaTheme="majorEastAsia" w:hAnsi="Avenir Black" w:cstheme="majorBidi"/>
+    <w:rsid w:val="00AD3B0C"/>
+    <w:rPr>
+      <w:rFonts w:ascii="AvenirNext LT Pro Medium" w:eastAsiaTheme="majorEastAsia" w:hAnsi="AvenirNext LT Pro Medium" w:cstheme="majorBidi"/>
       <w:spacing w:val="5"/>
       <w:kern w:val="28"/>
       <w:sz w:val="52"/>
@@ -1898,7 +1945,7 @@
     <w:next w:val="Normal"/>
     <w:link w:val="SubtitleChar"/>
     <w:qFormat/>
-    <w:rsid w:val="00ED7E61"/>
+    <w:rsid w:val="00AD3B0C"/>
     <w:pPr>
       <w:numPr>
         <w:ilvl w:val="1"/>
@@ -1916,7 +1963,7 @@
     <w:name w:val="Subtitle Char"/>
     <w:basedOn w:val="DefaultParagraphFont"/>
     <w:link w:val="Subtitle"/>
-    <w:rsid w:val="00ED7E61"/>
+    <w:rsid w:val="00AD3B0C"/>
     <w:rPr>
       <w:rFonts w:asciiTheme="majorHAnsi" w:eastAsiaTheme="majorEastAsia" w:hAnsiTheme="majorHAnsi" w:cstheme="majorBidi"/>
       <w:i/>
@@ -1940,9 +1987,10 @@
     <w:basedOn w:val="DefaultParagraphFont"/>
     <w:link w:val="Heading2"/>
     <w:uiPriority w:val="9"/>
-    <w:rsid w:val="00956AE4"/>
-    <w:rPr>
-      <w:rFonts w:ascii="Avenir Black" w:eastAsiaTheme="majorEastAsia" w:hAnsi="Avenir Black" w:cstheme="majorBidi"/>
+    <w:rsid w:val="00AD3B0C"/>
+    <w:rPr>
+      <w:rFonts w:ascii="AvenirNext LT Pro Medium" w:eastAsiaTheme="majorEastAsia" w:hAnsi="AvenirNext LT Pro Medium" w:cstheme="majorBidi"/>
+      <w:b/>
       <w:bCs/>
       <w:sz w:val="26"/>
       <w:szCs w:val="26"/>
@@ -1952,7 +2000,7 @@
     <w:name w:val="List Paragraph"/>
     <w:basedOn w:val="Normal"/>
     <w:qFormat/>
-    <w:rsid w:val="00530486"/>
+    <w:rsid w:val="00AD3B0C"/>
     <w:pPr>
       <w:ind w:left="720"/>
       <w:contextualSpacing/>
@@ -1962,7 +2010,7 @@
     <w:name w:val="Body"/>
     <w:basedOn w:val="Normal"/>
     <w:qFormat/>
-    <w:rsid w:val="004E26E4"/>
+    <w:rsid w:val="00AD3B0C"/>
     <w:pPr>
       <w:ind w:left="284"/>
     </w:pPr>
@@ -2019,7 +2067,7 @@
     <w:name w:val="Emphasis"/>
     <w:basedOn w:val="DefaultParagraphFont"/>
     <w:qFormat/>
-    <w:rsid w:val="006036C5"/>
+    <w:rsid w:val="00AD3B0C"/>
     <w:rPr>
       <w:i/>
       <w:iCs/>
@@ -2029,12 +2077,12 @@
     <w:name w:val="Heading 3 Char"/>
     <w:basedOn w:val="DefaultParagraphFont"/>
     <w:link w:val="Heading3"/>
-    <w:rsid w:val="00222D29"/>
-    <w:rPr>
-      <w:rFonts w:asciiTheme="majorHAnsi" w:eastAsiaTheme="majorEastAsia" w:hAnsiTheme="majorHAnsi" w:cstheme="majorBidi"/>
+    <w:rsid w:val="00AD3B0C"/>
+    <w:rPr>
+      <w:rFonts w:ascii="AvenirNext LT Pro Medium" w:eastAsiaTheme="majorEastAsia" w:hAnsi="AvenirNext LT Pro Medium" w:cstheme="majorBidi"/>
       <w:b/>
       <w:bCs/>
-      <w:color w:val="4F81BD" w:themeColor="accent1"/>
+      <w:i/>
     </w:rPr>
   </w:style>
   <w:style w:type="character" w:customStyle="1" w:styleId="producttitle">
@@ -2113,7 +2161,7 @@
     <w:name w:val="Quoted"/>
     <w:basedOn w:val="Body"/>
     <w:qFormat/>
-    <w:rsid w:val="004C43D6"/>
+    <w:rsid w:val="00AD3B0C"/>
     <w:pPr>
       <w:ind w:left="851" w:right="851"/>
     </w:pPr>
@@ -2137,7 +2185,7 @@
     <w:basedOn w:val="DefaultParagraphFont"/>
     <w:uiPriority w:val="1"/>
     <w:qFormat/>
-    <w:rsid w:val="000E175E"/>
+    <w:rsid w:val="00AD3B0C"/>
     <w:rPr>
       <w:rFonts w:ascii="Bravura" w:hAnsi="Bravura"/>
       <w:sz w:val="40"/>
@@ -2214,7 +2262,7 @@
     <w:name w:val="Code"/>
     <w:basedOn w:val="Body"/>
     <w:qFormat/>
-    <w:rsid w:val="000A247F"/>
+    <w:rsid w:val="00AD3B0C"/>
     <w:pPr>
       <w:spacing w:before="0" w:after="0"/>
     </w:pPr>
@@ -2227,7 +2275,7 @@
     <w:name w:val="Table text"/>
     <w:basedOn w:val="Body"/>
     <w:qFormat/>
-    <w:rsid w:val="00303CD4"/>
+    <w:rsid w:val="00AD3B0C"/>
     <w:pPr>
       <w:spacing w:after="60"/>
       <w:ind w:left="0"/>
@@ -2312,19 +2360,58 @@
     <w:name w:val="Table text condensed"/>
     <w:basedOn w:val="Tabletext"/>
     <w:qFormat/>
-    <w:rsid w:val="00303CD4"/>
+    <w:rsid w:val="00AD3B0C"/>
     <w:pPr>
       <w:textAlignment w:val="top"/>
     </w:pPr>
     <w:rPr>
-      <w:rFonts w:ascii="Avenir Next Condensed Regular" w:eastAsiaTheme="minorHAnsi" w:hAnsi="Avenir Next Condensed Regular"/>
+      <w:rFonts w:ascii="AvenirNext LT Pro Cn" w:eastAsiaTheme="minorHAnsi" w:hAnsi="AvenirNext LT Pro Cn"/>
+    </w:rPr>
+  </w:style>
+  <w:style w:type="character" w:customStyle="1" w:styleId="ReferencetoHeading2">
+    <w:name w:val="Reference to Heading 2"/>
+    <w:basedOn w:val="DefaultParagraphFont"/>
+    <w:uiPriority w:val="1"/>
+    <w:qFormat/>
+    <w:rsid w:val="00AD3B0C"/>
+    <w:rPr>
+      <w:rFonts w:ascii="AvenirNext LT Pro Medium" w:hAnsi="AvenirNext LT Pro Medium"/>
+      <w:b/>
+      <w:lang w:val="en-GB"/>
+    </w:rPr>
+  </w:style>
+  <w:style w:type="character" w:customStyle="1" w:styleId="Referencetoglyphname">
+    <w:name w:val="Reference to glyph name"/>
+    <w:basedOn w:val="DefaultParagraphFont"/>
+    <w:uiPriority w:val="1"/>
+    <w:qFormat/>
+    <w:rsid w:val="00AD3B0C"/>
+    <w:rPr>
+      <w:rFonts w:ascii="AvenirNext LT Pro Medium" w:hAnsi="AvenirNext LT Pro Medium"/>
+      <w:lang w:val="en-GB"/>
+    </w:rPr>
+  </w:style>
+  <w:style w:type="character" w:customStyle="1" w:styleId="Heading4Char">
+    <w:name w:val="Heading 4 Char"/>
+    <w:basedOn w:val="DefaultParagraphFont"/>
+    <w:link w:val="Heading4"/>
+    <w:uiPriority w:val="9"/>
+    <w:semiHidden/>
+    <w:rsid w:val="00AD3B0C"/>
+    <w:rPr>
+      <w:rFonts w:asciiTheme="majorHAnsi" w:eastAsiaTheme="majorEastAsia" w:hAnsiTheme="majorHAnsi" w:cstheme="majorBidi"/>
+      <w:b/>
+      <w:bCs/>
+      <w:i/>
+      <w:iCs/>
+      <w:color w:val="4F81BD" w:themeColor="accent1"/>
     </w:rPr>
   </w:style>
 </w:styles>
 </file>
 
 <file path=word/stylesWithEffects.xml><?xml version="1.0" encoding="utf-8"?>
-<w:styles xmlns:wpc="http://schemas.microsoft.com/office/word/2010/wordprocessingCanvas" xmlns:mo="http://schemas.microsoft.com/office/mac/office/2008/main" xmlns:mc="http://schemas.openxmlformats.org/markup-compatibility/2006" xmlns:mv="urn:schemas-microsoft-com:mac:vml" xmlns:o="urn:schemas-microsoft-com:office:office" xmlns:r="http://schemas.openxmlformats.org/officeDocument/2006/relationships" xmlns:m="http://schemas.openxmlformats.org/officeDocument/2006/math" xmlns:v="urn:schemas-microsoft-com:vml" xmlns:wp14="http://schemas.microsoft.com/office/word/2010/wordprocessingDrawing" xmlns:wp="http://schemas.openxmlformats.org/drawingml/2006/wordprocessingDrawing" xmlns:w10="urn:schemas-microsoft-com:office:word" xmlns:w="http://schemas.openxmlformats.org/wordprocessingml/2006/main" xmlns:w14="http://schemas.microsoft.com/office/word/2010/wordml" xmlns:wpg="http://schemas.microsoft.com/office/word/2010/wordprocessingGroup" xmlns:wpi="http://schemas.microsoft.com/office/word/2010/wordprocessingInk" xmlns:wne="http://schemas.microsoft.com/office/word/2006/wordml" xmlns:wps="http://schemas.microsoft.com/office/word/2010/wordprocessingShape" mc:Ignorable="w14 wp14">
+<w:styles xmlns:wpc="http://schemas.microsoft.com/office/word/2010/wordprocessingCanvas" xmlns:mc="http://schemas.openxmlformats.org/markup-compatibility/2006" xmlns:o="urn:schemas-microsoft-com:office:office" xmlns:r="http://schemas.openxmlformats.org/officeDocument/2006/relationships" xmlns:m="http://schemas.openxmlformats.org/officeDocument/2006/math" xmlns:v="urn:schemas-microsoft-com:vml" xmlns:wp14="http://schemas.microsoft.com/office/word/2010/wordprocessingDrawing" xmlns:wp="http://schemas.openxmlformats.org/drawingml/2006/wordprocessingDrawing" xmlns:w10="urn:schemas-microsoft-com:office:word" xmlns:w="http://schemas.openxmlformats.org/wordprocessingml/2006/main" xmlns:w14="http://schemas.microsoft.com/office/word/2010/wordml" xmlns:wpg="http://schemas.microsoft.com/office/word/2010/wordprocessingGroup" xmlns:wpi="http://schemas.microsoft.com/office/word/2010/wordprocessingInk" xmlns:wne="http://schemas.microsoft.com/office/word/2006/wordml" xmlns:wps="http://schemas.microsoft.com/office/word/2010/wordprocessingShape" mc:Ignorable="w14 wp14">
   <w:docDefaults>
     <w:rPrDefault>
       <w:rPr>
@@ -2336,7 +2423,7 @@
     </w:rPrDefault>
     <w:pPrDefault/>
   </w:docDefaults>
-  <w:latentStyles w:defLockedState="0" w:defUIPriority="99" w:defSemiHidden="1" w:defUnhideWhenUsed="1" w:defQFormat="0" w:count="276">
+  <w:latentStyles w:defLockedState="0" w:defUIPriority="99" w:defSemiHidden="1" w:defUnhideWhenUsed="1" w:defQFormat="0" w:count="267">
     <w:lsdException w:name="Normal" w:semiHidden="0" w:uiPriority="0" w:unhideWhenUsed="0" w:qFormat="1"/>
     <w:lsdException w:name="heading 1" w:semiHidden="0" w:uiPriority="9" w:unhideWhenUsed="0" w:qFormat="1"/>
     <w:lsdException w:name="heading 2" w:uiPriority="9" w:qFormat="1"/>
@@ -2489,12 +2576,12 @@
   <w:style w:type="paragraph" w:default="1" w:styleId="Normal">
     <w:name w:val="Normal"/>
     <w:qFormat/>
-    <w:rsid w:val="004E26E4"/>
-    <w:pPr>
-      <w:spacing w:before="60" w:after="120" w:line="264" w:lineRule="auto"/>
-    </w:pPr>
-    <w:rPr>
-      <w:rFonts w:ascii="Avenir Book" w:hAnsi="Avenir Book"/>
+    <w:rsid w:val="00AD3B0C"/>
+    <w:pPr>
+      <w:spacing w:before="60" w:after="120" w:line="288" w:lineRule="auto"/>
+    </w:pPr>
+    <w:rPr>
+      <w:rFonts w:ascii="AvenirNext LT Pro Regular" w:hAnsi="AvenirNext LT Pro Regular"/>
     </w:rPr>
   </w:style>
   <w:style w:type="paragraph" w:styleId="Heading1">
@@ -2504,7 +2591,7 @@
     <w:link w:val="Heading1Char"/>
     <w:uiPriority w:val="9"/>
     <w:qFormat/>
-    <w:rsid w:val="00956AE4"/>
+    <w:rsid w:val="00AD3B0C"/>
     <w:pPr>
       <w:keepNext/>
       <w:keepLines/>
@@ -2516,7 +2603,8 @@
       <w:outlineLvl w:val="0"/>
     </w:pPr>
     <w:rPr>
-      <w:rFonts w:ascii="Avenir Heavy" w:eastAsiaTheme="majorEastAsia" w:hAnsi="Avenir Heavy" w:cstheme="majorBidi"/>
+      <w:rFonts w:ascii="AvenirNext LT Pro Medium" w:eastAsiaTheme="majorEastAsia" w:hAnsi="AvenirNext LT Pro Medium" w:cstheme="majorBidi"/>
+      <w:b/>
       <w:bCs/>
       <w:sz w:val="40"/>
       <w:szCs w:val="32"/>
@@ -2530,7 +2618,7 @@
     <w:uiPriority w:val="9"/>
     <w:unhideWhenUsed/>
     <w:qFormat/>
-    <w:rsid w:val="00956AE4"/>
+    <w:rsid w:val="00AD3B0C"/>
     <w:pPr>
       <w:keepNext/>
       <w:keepLines/>
@@ -2538,7 +2626,8 @@
       <w:outlineLvl w:val="1"/>
     </w:pPr>
     <w:rPr>
-      <w:rFonts w:ascii="Avenir Black" w:eastAsiaTheme="majorEastAsia" w:hAnsi="Avenir Black" w:cstheme="majorBidi"/>
+      <w:rFonts w:ascii="AvenirNext LT Pro Medium" w:eastAsiaTheme="majorEastAsia" w:hAnsi="AvenirNext LT Pro Medium" w:cstheme="majorBidi"/>
+      <w:b/>
       <w:bCs/>
       <w:sz w:val="26"/>
       <w:szCs w:val="26"/>
@@ -2551,17 +2640,43 @@
     <w:link w:val="Heading3Char"/>
     <w:unhideWhenUsed/>
     <w:qFormat/>
-    <w:rsid w:val="00222D29"/>
+    <w:rsid w:val="00AD3B0C"/>
     <w:pPr>
       <w:keepNext/>
       <w:keepLines/>
       <w:spacing w:before="200" w:after="0"/>
+      <w:ind w:left="284"/>
       <w:outlineLvl w:val="2"/>
+    </w:pPr>
+    <w:rPr>
+      <w:rFonts w:ascii="AvenirNext LT Pro Medium" w:eastAsiaTheme="majorEastAsia" w:hAnsi="AvenirNext LT Pro Medium" w:cstheme="majorBidi"/>
+      <w:b/>
+      <w:bCs/>
+      <w:i/>
+    </w:rPr>
+  </w:style>
+  <w:style w:type="paragraph" w:styleId="Heading4">
+    <w:name w:val="heading 4"/>
+    <w:basedOn w:val="Normal"/>
+    <w:next w:val="Normal"/>
+    <w:link w:val="Heading4Char"/>
+    <w:uiPriority w:val="9"/>
+    <w:semiHidden/>
+    <w:unhideWhenUsed/>
+    <w:qFormat/>
+    <w:rsid w:val="00AD3B0C"/>
+    <w:pPr>
+      <w:keepNext/>
+      <w:keepLines/>
+      <w:spacing w:before="200" w:after="0"/>
+      <w:outlineLvl w:val="3"/>
     </w:pPr>
     <w:rPr>
       <w:rFonts w:asciiTheme="majorHAnsi" w:eastAsiaTheme="majorEastAsia" w:hAnsiTheme="majorHAnsi" w:cstheme="majorBidi"/>
       <w:b/>
       <w:bCs/>
+      <w:i/>
+      <w:iCs/>
       <w:color w:val="4F81BD" w:themeColor="accent1"/>
     </w:rPr>
   </w:style>
@@ -2620,9 +2735,10 @@
     <w:basedOn w:val="DefaultParagraphFont"/>
     <w:link w:val="Heading1"/>
     <w:uiPriority w:val="9"/>
-    <w:rsid w:val="00956AE4"/>
-    <w:rPr>
-      <w:rFonts w:ascii="Avenir Heavy" w:eastAsiaTheme="majorEastAsia" w:hAnsi="Avenir Heavy" w:cstheme="majorBidi"/>
+    <w:rsid w:val="00AD3B0C"/>
+    <w:rPr>
+      <w:rFonts w:ascii="AvenirNext LT Pro Medium" w:eastAsiaTheme="majorEastAsia" w:hAnsi="AvenirNext LT Pro Medium" w:cstheme="majorBidi"/>
+      <w:b/>
       <w:bCs/>
       <w:sz w:val="40"/>
       <w:szCs w:val="32"/>
@@ -2632,11 +2748,12 @@
     <w:name w:val="Glyph Code Point"/>
     <w:basedOn w:val="Normal"/>
     <w:qFormat/>
-    <w:rsid w:val="00956AE4"/>
+    <w:rsid w:val="00AD3B0C"/>
     <w:pPr>
       <w:spacing w:before="20" w:after="0" w:line="240" w:lineRule="auto"/>
     </w:pPr>
     <w:rPr>
+      <w:rFonts w:ascii="AvenirNext LT Pro Heavy" w:hAnsi="AvenirNext LT Pro Heavy"/>
       <w:sz w:val="16"/>
     </w:rPr>
   </w:style>
@@ -2644,7 +2761,7 @@
     <w:name w:val="Glyph Description"/>
     <w:basedOn w:val="Normal"/>
     <w:qFormat/>
-    <w:rsid w:val="00956AE4"/>
+    <w:rsid w:val="00AD3B0C"/>
     <w:pPr>
       <w:spacing w:before="40" w:after="0"/>
     </w:pPr>
@@ -2805,7 +2922,7 @@
     <w:name w:val="TOC Heading 1"/>
     <w:basedOn w:val="Heading1"/>
     <w:qFormat/>
-    <w:rsid w:val="009E1D26"/>
+    <w:rsid w:val="00AD3B0C"/>
     <w:pPr>
       <w:pageBreakBefore w:val="0"/>
     </w:pPr>
@@ -2816,13 +2933,13 @@
     <w:next w:val="Normal"/>
     <w:link w:val="TitleChar"/>
     <w:qFormat/>
-    <w:rsid w:val="00956AE4"/>
+    <w:rsid w:val="00AD3B0C"/>
     <w:pPr>
       <w:spacing w:before="0" w:after="300"/>
       <w:contextualSpacing/>
     </w:pPr>
     <w:rPr>
-      <w:rFonts w:ascii="Avenir Black" w:eastAsiaTheme="majorEastAsia" w:hAnsi="Avenir Black" w:cstheme="majorBidi"/>
+      <w:rFonts w:ascii="AvenirNext LT Pro Medium" w:eastAsiaTheme="majorEastAsia" w:hAnsi="AvenirNext LT Pro Medium" w:cstheme="majorBidi"/>
       <w:spacing w:val="5"/>
       <w:kern w:val="28"/>
       <w:sz w:val="52"/>
@@ -2833,9 +2950,9 @@
     <w:name w:val="Title Char"/>
     <w:basedOn w:val="DefaultParagraphFont"/>
     <w:link w:val="Title"/>
-    <w:rsid w:val="00956AE4"/>
-    <w:rPr>
-      <w:rFonts w:ascii="Avenir Black" w:eastAsiaTheme="majorEastAsia" w:hAnsi="Avenir Black" w:cstheme="majorBidi"/>
+    <w:rsid w:val="00AD3B0C"/>
+    <w:rPr>
+      <w:rFonts w:ascii="AvenirNext LT Pro Medium" w:eastAsiaTheme="majorEastAsia" w:hAnsi="AvenirNext LT Pro Medium" w:cstheme="majorBidi"/>
       <w:spacing w:val="5"/>
       <w:kern w:val="28"/>
       <w:sz w:val="52"/>
@@ -2848,7 +2965,7 @@
     <w:next w:val="Normal"/>
     <w:link w:val="SubtitleChar"/>
     <w:qFormat/>
-    <w:rsid w:val="00ED7E61"/>
+    <w:rsid w:val="00AD3B0C"/>
     <w:pPr>
       <w:numPr>
         <w:ilvl w:val="1"/>
@@ -2866,7 +2983,7 @@
     <w:name w:val="Subtitle Char"/>
     <w:basedOn w:val="DefaultParagraphFont"/>
     <w:link w:val="Subtitle"/>
-    <w:rsid w:val="00ED7E61"/>
+    <w:rsid w:val="00AD3B0C"/>
     <w:rPr>
       <w:rFonts w:asciiTheme="majorHAnsi" w:eastAsiaTheme="majorEastAsia" w:hAnsiTheme="majorHAnsi" w:cstheme="majorBidi"/>
       <w:i/>
@@ -2890,9 +3007,10 @@
     <w:basedOn w:val="DefaultParagraphFont"/>
     <w:link w:val="Heading2"/>
     <w:uiPriority w:val="9"/>
-    <w:rsid w:val="00956AE4"/>
-    <w:rPr>
-      <w:rFonts w:ascii="Avenir Black" w:eastAsiaTheme="majorEastAsia" w:hAnsi="Avenir Black" w:cstheme="majorBidi"/>
+    <w:rsid w:val="00AD3B0C"/>
+    <w:rPr>
+      <w:rFonts w:ascii="AvenirNext LT Pro Medium" w:eastAsiaTheme="majorEastAsia" w:hAnsi="AvenirNext LT Pro Medium" w:cstheme="majorBidi"/>
+      <w:b/>
       <w:bCs/>
       <w:sz w:val="26"/>
       <w:szCs w:val="26"/>
@@ -2902,7 +3020,7 @@
     <w:name w:val="List Paragraph"/>
     <w:basedOn w:val="Normal"/>
     <w:qFormat/>
-    <w:rsid w:val="00530486"/>
+    <w:rsid w:val="00AD3B0C"/>
     <w:pPr>
       <w:ind w:left="720"/>
       <w:contextualSpacing/>
@@ -2912,7 +3030,7 @@
     <w:name w:val="Body"/>
     <w:basedOn w:val="Normal"/>
     <w:qFormat/>
-    <w:rsid w:val="004E26E4"/>
+    <w:rsid w:val="00AD3B0C"/>
     <w:pPr>
       <w:ind w:left="284"/>
     </w:pPr>
@@ -2969,7 +3087,7 @@
     <w:name w:val="Emphasis"/>
     <w:basedOn w:val="DefaultParagraphFont"/>
     <w:qFormat/>
-    <w:rsid w:val="006036C5"/>
+    <w:rsid w:val="00AD3B0C"/>
     <w:rPr>
       <w:i/>
       <w:iCs/>
@@ -2979,12 +3097,12 @@
     <w:name w:val="Heading 3 Char"/>
     <w:basedOn w:val="DefaultParagraphFont"/>
     <w:link w:val="Heading3"/>
-    <w:rsid w:val="00222D29"/>
-    <w:rPr>
-      <w:rFonts w:asciiTheme="majorHAnsi" w:eastAsiaTheme="majorEastAsia" w:hAnsiTheme="majorHAnsi" w:cstheme="majorBidi"/>
+    <w:rsid w:val="00AD3B0C"/>
+    <w:rPr>
+      <w:rFonts w:ascii="AvenirNext LT Pro Medium" w:eastAsiaTheme="majorEastAsia" w:hAnsi="AvenirNext LT Pro Medium" w:cstheme="majorBidi"/>
       <w:b/>
       <w:bCs/>
-      <w:color w:val="4F81BD" w:themeColor="accent1"/>
+      <w:i/>
     </w:rPr>
   </w:style>
   <w:style w:type="character" w:customStyle="1" w:styleId="producttitle">
@@ -3063,7 +3181,7 @@
     <w:name w:val="Quoted"/>
     <w:basedOn w:val="Body"/>
     <w:qFormat/>
-    <w:rsid w:val="004C43D6"/>
+    <w:rsid w:val="00AD3B0C"/>
     <w:pPr>
       <w:ind w:left="851" w:right="851"/>
     </w:pPr>
@@ -3087,7 +3205,7 @@
     <w:basedOn w:val="DefaultParagraphFont"/>
     <w:uiPriority w:val="1"/>
     <w:qFormat/>
-    <w:rsid w:val="000E175E"/>
+    <w:rsid w:val="00AD3B0C"/>
     <w:rPr>
       <w:rFonts w:ascii="Bravura" w:hAnsi="Bravura"/>
       <w:sz w:val="40"/>
@@ -3164,7 +3282,7 @@
     <w:name w:val="Code"/>
     <w:basedOn w:val="Body"/>
     <w:qFormat/>
-    <w:rsid w:val="000A247F"/>
+    <w:rsid w:val="00AD3B0C"/>
     <w:pPr>
       <w:spacing w:before="0" w:after="0"/>
     </w:pPr>
@@ -3177,7 +3295,7 @@
     <w:name w:val="Table text"/>
     <w:basedOn w:val="Body"/>
     <w:qFormat/>
-    <w:rsid w:val="00303CD4"/>
+    <w:rsid w:val="00AD3B0C"/>
     <w:pPr>
       <w:spacing w:after="60"/>
       <w:ind w:left="0"/>
@@ -3262,12 +3380,51 @@
     <w:name w:val="Table text condensed"/>
     <w:basedOn w:val="Tabletext"/>
     <w:qFormat/>
-    <w:rsid w:val="00303CD4"/>
+    <w:rsid w:val="00AD3B0C"/>
     <w:pPr>
       <w:textAlignment w:val="top"/>
     </w:pPr>
     <w:rPr>
-      <w:rFonts w:ascii="Avenir Next Condensed Regular" w:eastAsiaTheme="minorHAnsi" w:hAnsi="Avenir Next Condensed Regular"/>
+      <w:rFonts w:ascii="AvenirNext LT Pro Cn" w:eastAsiaTheme="minorHAnsi" w:hAnsi="AvenirNext LT Pro Cn"/>
+    </w:rPr>
+  </w:style>
+  <w:style w:type="character" w:customStyle="1" w:styleId="ReferencetoHeading2">
+    <w:name w:val="Reference to Heading 2"/>
+    <w:basedOn w:val="DefaultParagraphFont"/>
+    <w:uiPriority w:val="1"/>
+    <w:qFormat/>
+    <w:rsid w:val="00AD3B0C"/>
+    <w:rPr>
+      <w:rFonts w:ascii="AvenirNext LT Pro Medium" w:hAnsi="AvenirNext LT Pro Medium"/>
+      <w:b/>
+      <w:lang w:val="en-GB"/>
+    </w:rPr>
+  </w:style>
+  <w:style w:type="character" w:customStyle="1" w:styleId="Referencetoglyphname">
+    <w:name w:val="Reference to glyph name"/>
+    <w:basedOn w:val="DefaultParagraphFont"/>
+    <w:uiPriority w:val="1"/>
+    <w:qFormat/>
+    <w:rsid w:val="00AD3B0C"/>
+    <w:rPr>
+      <w:rFonts w:ascii="AvenirNext LT Pro Medium" w:hAnsi="AvenirNext LT Pro Medium"/>
+      <w:lang w:val="en-GB"/>
+    </w:rPr>
+  </w:style>
+  <w:style w:type="character" w:customStyle="1" w:styleId="Heading4Char">
+    <w:name w:val="Heading 4 Char"/>
+    <w:basedOn w:val="DefaultParagraphFont"/>
+    <w:link w:val="Heading4"/>
+    <w:uiPriority w:val="9"/>
+    <w:semiHidden/>
+    <w:rsid w:val="00AD3B0C"/>
+    <w:rPr>
+      <w:rFonts w:asciiTheme="majorHAnsi" w:eastAsiaTheme="majorEastAsia" w:hAnsiTheme="majorHAnsi" w:cstheme="majorBidi"/>
+      <w:b/>
+      <w:bCs/>
+      <w:i/>
+      <w:iCs/>
+      <w:color w:val="4F81BD" w:themeColor="accent1"/>
     </w:rPr>
   </w:style>
 </w:styles>
@@ -3598,7 +3755,7 @@
 </file>
 
 <file path=customXml/itemProps1.xml><?xml version="1.0" encoding="utf-8"?>
-<ds:datastoreItem xmlns:ds="http://schemas.openxmlformats.org/officeDocument/2006/customXml" ds:itemID="{E88C8F37-F215-E142-8B91-B31513F5F09D}">
+<ds:datastoreItem xmlns:ds="http://schemas.openxmlformats.org/officeDocument/2006/customXml" ds:itemID="{720D99A6-CD25-47B2-BA49-0D5AA85BE0E9}">
   <ds:schemaRefs>
     <ds:schemaRef ds:uri="http://schemas.openxmlformats.org/officeDocument/2006/bibliography"/>
   </ds:schemaRefs>

--- a/doc/implementation_notes/note_clusters.docx
+++ b/doc/implementation_notes/note_clusters.docx
@@ -1,6 +1,6 @@
 
 <file path=word/document.xml><?xml version="1.0" encoding="utf-8"?>
-<w:document xmlns:wpc="http://schemas.microsoft.com/office/word/2010/wordprocessingCanvas" xmlns:mc="http://schemas.openxmlformats.org/markup-compatibility/2006" xmlns:o="urn:schemas-microsoft-com:office:office" xmlns:r="http://schemas.openxmlformats.org/officeDocument/2006/relationships" xmlns:m="http://schemas.openxmlformats.org/officeDocument/2006/math" xmlns:v="urn:schemas-microsoft-com:vml" xmlns:wp14="http://schemas.microsoft.com/office/word/2010/wordprocessingDrawing" xmlns:wp="http://schemas.openxmlformats.org/drawingml/2006/wordprocessingDrawing" xmlns:w10="urn:schemas-microsoft-com:office:word" xmlns:w="http://schemas.openxmlformats.org/wordprocessingml/2006/main" xmlns:w14="http://schemas.microsoft.com/office/word/2010/wordml" xmlns:wpg="http://schemas.microsoft.com/office/word/2010/wordprocessingGroup" xmlns:wpi="http://schemas.microsoft.com/office/word/2010/wordprocessingInk" xmlns:wne="http://schemas.microsoft.com/office/word/2006/wordml" xmlns:wps="http://schemas.microsoft.com/office/word/2010/wordprocessingShape" mc:Ignorable="w14 wp14">
+<w:document xmlns:wpc="http://schemas.microsoft.com/office/word/2010/wordprocessingCanvas" xmlns:mo="http://schemas.microsoft.com/office/mac/office/2008/main" xmlns:mc="http://schemas.openxmlformats.org/markup-compatibility/2006" xmlns:mv="urn:schemas-microsoft-com:mac:vml" xmlns:o="urn:schemas-microsoft-com:office:office" xmlns:r="http://schemas.openxmlformats.org/officeDocument/2006/relationships" xmlns:m="http://schemas.openxmlformats.org/officeDocument/2006/math" xmlns:v="urn:schemas-microsoft-com:vml" xmlns:wp14="http://schemas.microsoft.com/office/word/2010/wordprocessingDrawing" xmlns:wp="http://schemas.openxmlformats.org/drawingml/2006/wordprocessingDrawing" xmlns:w10="urn:schemas-microsoft-com:office:word" xmlns:w="http://schemas.openxmlformats.org/wordprocessingml/2006/main" xmlns:w14="http://schemas.microsoft.com/office/word/2010/wordml" xmlns:wpg="http://schemas.microsoft.com/office/word/2010/wordprocessingGroup" xmlns:wpi="http://schemas.microsoft.com/office/word/2010/wordprocessingInk" xmlns:wne="http://schemas.microsoft.com/office/word/2006/wordml" xmlns:wps="http://schemas.microsoft.com/office/word/2010/wordprocessingShape" mc:Ignorable="w14 wp14">
   <w:body>
     <w:p>
       <w:pPr>
@@ -37,12 +37,13 @@
         <w:pStyle w:val="Body"/>
       </w:pPr>
       <w:r>
-        <w:t>The combining glyphs for note clusters are designed to allow the creation of clusters of any size, with a scoring application inserting</w:t>
+        <w:t xml:space="preserve">The combining glyphs for note clusters are designed to allow the creation of clusters of any </w:t>
       </w:r>
-      <w:bookmarkStart w:id="0" w:name="_GoBack"/>
-      <w:bookmarkEnd w:id="0"/>
       <w:r>
-        <w:t xml:space="preserve"> the appropriate number of “middle” segments between a single instance of the “top” and “bottom” segments:</w:t>
+        <w:t>interval larger than a third</w:t>
+      </w:r>
+      <w:r>
+        <w:t>, with a scoring application inserting the appropriate number of “middle” segments between a single instance of the “top” and “bottom” segments:</w:t>
       </w:r>
     </w:p>
     <w:p>
@@ -52,7 +53,6 @@
       <w:r>
         <w:rPr>
           <w:noProof/>
-          <w:lang w:val="en-GB" w:eastAsia="en-GB"/>
         </w:rPr>
         <w:drawing>
           <wp:inline distT="0" distB="0" distL="0" distR="0" wp14:anchorId="7402B11B" wp14:editId="265143F5">
@@ -120,7 +120,15 @@
       </w:r>
       <w:proofErr w:type="spellEnd"/>
       <w:r>
-        <w:t xml:space="preserve">, 3 x </w:t>
+        <w:t xml:space="preserve">, </w:t>
+      </w:r>
+      <w:proofErr w:type="gramStart"/>
+      <w:r>
+        <w:t>3 x</w:t>
+      </w:r>
+      <w:proofErr w:type="gramEnd"/>
+      <w:r>
+        <w:t xml:space="preserve"> </w:t>
       </w:r>
       <w:proofErr w:type="spellStart"/>
       <w:r>
@@ -164,15 +172,7 @@
       </w:r>
       <w:proofErr w:type="spellEnd"/>
       <w:r>
-        <w:t xml:space="preserve">, </w:t>
-      </w:r>
-      <w:proofErr w:type="gramStart"/>
-      <w:r>
-        <w:t>1</w:t>
-      </w:r>
-      <w:proofErr w:type="gramEnd"/>
-      <w:r>
-        <w:t xml:space="preserve"> x </w:t>
+        <w:t xml:space="preserve">, 1 x </w:t>
       </w:r>
       <w:proofErr w:type="spellStart"/>
       <w:r>
@@ -184,6 +184,28 @@
       <w:proofErr w:type="spellEnd"/>
       <w:r>
         <w:t>.</w:t>
+      </w:r>
+    </w:p>
+    <w:p>
+      <w:pPr>
+        <w:pStyle w:val="Body"/>
+      </w:pPr>
+      <w:r>
+        <w:t xml:space="preserve">Clusters for intervals of a second or a third are created using a single glyph, e.g. </w:t>
+      </w:r>
+      <w:r>
+        <w:rPr>
+          <w:rStyle w:val="Referencetoglyphname"/>
+        </w:rPr>
+        <w:t>noteheadClusterQuarter2nd</w:t>
+      </w:r>
+      <w:r>
+        <w:t xml:space="preserve">. These glyphs are registered such that the lowest pitch in the cluster is centered around y = 0, so to draw </w:t>
+      </w:r>
+      <w:bookmarkStart w:id="0" w:name="_GoBack"/>
+      <w:bookmarkEnd w:id="0"/>
+      <w:r>
+        <w:t>correctly, the glyph should be positioned on the staff position corresponding to the lowest note in the cluster.</w:t>
       </w:r>
     </w:p>
     <w:p>
@@ -234,7 +256,7 @@
 </file>
 
 <file path=word/endnotes.xml><?xml version="1.0" encoding="utf-8"?>
-<w:endnotes xmlns:wpc="http://schemas.microsoft.com/office/word/2010/wordprocessingCanvas" xmlns:mc="http://schemas.openxmlformats.org/markup-compatibility/2006" xmlns:o="urn:schemas-microsoft-com:office:office" xmlns:r="http://schemas.openxmlformats.org/officeDocument/2006/relationships" xmlns:m="http://schemas.openxmlformats.org/officeDocument/2006/math" xmlns:v="urn:schemas-microsoft-com:vml" xmlns:wp14="http://schemas.microsoft.com/office/word/2010/wordprocessingDrawing" xmlns:wp="http://schemas.openxmlformats.org/drawingml/2006/wordprocessingDrawing" xmlns:w10="urn:schemas-microsoft-com:office:word" xmlns:w="http://schemas.openxmlformats.org/wordprocessingml/2006/main" xmlns:w14="http://schemas.microsoft.com/office/word/2010/wordml" xmlns:wpg="http://schemas.microsoft.com/office/word/2010/wordprocessingGroup" xmlns:wpi="http://schemas.microsoft.com/office/word/2010/wordprocessingInk" xmlns:wne="http://schemas.microsoft.com/office/word/2006/wordml" xmlns:wps="http://schemas.microsoft.com/office/word/2010/wordprocessingShape" mc:Ignorable="w14 wp14">
+<w:endnotes xmlns:wpc="http://schemas.microsoft.com/office/word/2010/wordprocessingCanvas" xmlns:mo="http://schemas.microsoft.com/office/mac/office/2008/main" xmlns:mc="http://schemas.openxmlformats.org/markup-compatibility/2006" xmlns:mv="urn:schemas-microsoft-com:mac:vml" xmlns:o="urn:schemas-microsoft-com:office:office" xmlns:r="http://schemas.openxmlformats.org/officeDocument/2006/relationships" xmlns:m="http://schemas.openxmlformats.org/officeDocument/2006/math" xmlns:v="urn:schemas-microsoft-com:vml" xmlns:wp14="http://schemas.microsoft.com/office/word/2010/wordprocessingDrawing" xmlns:wp="http://schemas.openxmlformats.org/drawingml/2006/wordprocessingDrawing" xmlns:w10="urn:schemas-microsoft-com:office:word" xmlns:w="http://schemas.openxmlformats.org/wordprocessingml/2006/main" xmlns:w14="http://schemas.microsoft.com/office/word/2010/wordml" xmlns:wpg="http://schemas.microsoft.com/office/word/2010/wordprocessingGroup" xmlns:wpi="http://schemas.microsoft.com/office/word/2010/wordprocessingInk" xmlns:wne="http://schemas.microsoft.com/office/word/2006/wordml" xmlns:wps="http://schemas.microsoft.com/office/word/2010/wordprocessingShape" mc:Ignorable="w14 wp14">
   <w:endnote w:type="separator" w:id="-1">
     <w:p>
       <w:pPr>
@@ -259,7 +281,7 @@
 </file>
 
 <file path=word/footnotes.xml><?xml version="1.0" encoding="utf-8"?>
-<w:footnotes xmlns:wpc="http://schemas.microsoft.com/office/word/2010/wordprocessingCanvas" xmlns:mc="http://schemas.openxmlformats.org/markup-compatibility/2006" xmlns:o="urn:schemas-microsoft-com:office:office" xmlns:r="http://schemas.openxmlformats.org/officeDocument/2006/relationships" xmlns:m="http://schemas.openxmlformats.org/officeDocument/2006/math" xmlns:v="urn:schemas-microsoft-com:vml" xmlns:wp14="http://schemas.microsoft.com/office/word/2010/wordprocessingDrawing" xmlns:wp="http://schemas.openxmlformats.org/drawingml/2006/wordprocessingDrawing" xmlns:w10="urn:schemas-microsoft-com:office:word" xmlns:w="http://schemas.openxmlformats.org/wordprocessingml/2006/main" xmlns:w14="http://schemas.microsoft.com/office/word/2010/wordml" xmlns:wpg="http://schemas.microsoft.com/office/word/2010/wordprocessingGroup" xmlns:wpi="http://schemas.microsoft.com/office/word/2010/wordprocessingInk" xmlns:wne="http://schemas.microsoft.com/office/word/2006/wordml" xmlns:wps="http://schemas.microsoft.com/office/word/2010/wordprocessingShape" mc:Ignorable="w14 wp14">
+<w:footnotes xmlns:wpc="http://schemas.microsoft.com/office/word/2010/wordprocessingCanvas" xmlns:mo="http://schemas.microsoft.com/office/mac/office/2008/main" xmlns:mc="http://schemas.openxmlformats.org/markup-compatibility/2006" xmlns:mv="urn:schemas-microsoft-com:mac:vml" xmlns:o="urn:schemas-microsoft-com:office:office" xmlns:r="http://schemas.openxmlformats.org/officeDocument/2006/relationships" xmlns:m="http://schemas.openxmlformats.org/officeDocument/2006/math" xmlns:v="urn:schemas-microsoft-com:vml" xmlns:wp14="http://schemas.microsoft.com/office/word/2010/wordprocessingDrawing" xmlns:wp="http://schemas.openxmlformats.org/drawingml/2006/wordprocessingDrawing" xmlns:w10="urn:schemas-microsoft-com:office:word" xmlns:w="http://schemas.openxmlformats.org/wordprocessingml/2006/main" xmlns:w14="http://schemas.microsoft.com/office/word/2010/wordml" xmlns:wpg="http://schemas.microsoft.com/office/word/2010/wordprocessingGroup" xmlns:wpi="http://schemas.microsoft.com/office/word/2010/wordprocessingInk" xmlns:wne="http://schemas.microsoft.com/office/word/2006/wordml" xmlns:wps="http://schemas.microsoft.com/office/word/2010/wordprocessingShape" mc:Ignorable="w14 wp14">
   <w:footnote w:type="separator" w:id="-1">
     <w:p>
       <w:pPr>
@@ -284,38 +306,25 @@
 </file>
 
 <file path=word/header1.xml><?xml version="1.0" encoding="utf-8"?>
-<w:hdr xmlns:wpc="http://schemas.microsoft.com/office/word/2010/wordprocessingCanvas" xmlns:mc="http://schemas.openxmlformats.org/markup-compatibility/2006" xmlns:o="urn:schemas-microsoft-com:office:office" xmlns:r="http://schemas.openxmlformats.org/officeDocument/2006/relationships" xmlns:m="http://schemas.openxmlformats.org/officeDocument/2006/math" xmlns:v="urn:schemas-microsoft-com:vml" xmlns:wp14="http://schemas.microsoft.com/office/word/2010/wordprocessingDrawing" xmlns:wp="http://schemas.openxmlformats.org/drawingml/2006/wordprocessingDrawing" xmlns:w10="urn:schemas-microsoft-com:office:word" xmlns:w="http://schemas.openxmlformats.org/wordprocessingml/2006/main" xmlns:w14="http://schemas.microsoft.com/office/word/2010/wordml" xmlns:wpg="http://schemas.microsoft.com/office/word/2010/wordprocessingGroup" xmlns:wpi="http://schemas.microsoft.com/office/word/2010/wordprocessingInk" xmlns:wne="http://schemas.microsoft.com/office/word/2006/wordml" xmlns:wps="http://schemas.microsoft.com/office/word/2010/wordprocessingShape" mc:Ignorable="w14 wp14">
+<w:hdr xmlns:wpc="http://schemas.microsoft.com/office/word/2010/wordprocessingCanvas" xmlns:mo="http://schemas.microsoft.com/office/mac/office/2008/main" xmlns:mc="http://schemas.openxmlformats.org/markup-compatibility/2006" xmlns:mv="urn:schemas-microsoft-com:mac:vml" xmlns:o="urn:schemas-microsoft-com:office:office" xmlns:r="http://schemas.openxmlformats.org/officeDocument/2006/relationships" xmlns:m="http://schemas.openxmlformats.org/officeDocument/2006/math" xmlns:v="urn:schemas-microsoft-com:vml" xmlns:wp14="http://schemas.microsoft.com/office/word/2010/wordprocessingDrawing" xmlns:wp="http://schemas.openxmlformats.org/drawingml/2006/wordprocessingDrawing" xmlns:w10="urn:schemas-microsoft-com:office:word" xmlns:w="http://schemas.openxmlformats.org/wordprocessingml/2006/main" xmlns:w14="http://schemas.microsoft.com/office/word/2010/wordml" xmlns:wpg="http://schemas.microsoft.com/office/word/2010/wordprocessingGroup" xmlns:wpi="http://schemas.microsoft.com/office/word/2010/wordprocessingInk" xmlns:wne="http://schemas.microsoft.com/office/word/2006/wordml" xmlns:wps="http://schemas.microsoft.com/office/word/2010/wordprocessingShape" mc:Ignorable="w14 wp14">
   <w:p>
     <w:pPr>
       <w:pStyle w:val="Header"/>
     </w:pPr>
-    <w:r>
-      <w:fldChar w:fldCharType="begin"/>
-    </w:r>
-    <w:r>
-      <w:instrText xml:space="preserve"> STYLEREF "Heading 1" \* MERGEFORMAT </w:instrText>
-    </w:r>
-    <w:r>
-      <w:fldChar w:fldCharType="separate"/>
-    </w:r>
-    <w:r>
-      <w:rPr>
-        <w:noProof/>
-      </w:rPr>
-      <w:t>Staff brackets (U+E000–U+E01F)</w:t>
-    </w:r>
-    <w:r>
-      <w:rPr>
-        <w:noProof/>
-      </w:rPr>
-      <w:fldChar w:fldCharType="end"/>
-    </w:r>
+    <w:fldSimple w:instr=" STYLEREF &quot;Heading 1&quot; \* MERGEFORMAT ">
+      <w:r>
+        <w:rPr>
+          <w:noProof/>
+        </w:rPr>
+        <w:t>Staff brackets (U+E000–U+E01F)</w:t>
+      </w:r>
+    </w:fldSimple>
   </w:p>
 </w:hdr>
 </file>
 
 <file path=word/numbering.xml><?xml version="1.0" encoding="utf-8"?>
-<w:numbering xmlns:wpc="http://schemas.microsoft.com/office/word/2010/wordprocessingCanvas" xmlns:mc="http://schemas.openxmlformats.org/markup-compatibility/2006" xmlns:o="urn:schemas-microsoft-com:office:office" xmlns:r="http://schemas.openxmlformats.org/officeDocument/2006/relationships" xmlns:m="http://schemas.openxmlformats.org/officeDocument/2006/math" xmlns:v="urn:schemas-microsoft-com:vml" xmlns:wp14="http://schemas.microsoft.com/office/word/2010/wordprocessingDrawing" xmlns:wp="http://schemas.openxmlformats.org/drawingml/2006/wordprocessingDrawing" xmlns:w10="urn:schemas-microsoft-com:office:word" xmlns:w="http://schemas.openxmlformats.org/wordprocessingml/2006/main" xmlns:w14="http://schemas.microsoft.com/office/word/2010/wordml" xmlns:wpg="http://schemas.microsoft.com/office/word/2010/wordprocessingGroup" xmlns:wpi="http://schemas.microsoft.com/office/word/2010/wordprocessingInk" xmlns:wne="http://schemas.microsoft.com/office/word/2006/wordml" xmlns:wps="http://schemas.microsoft.com/office/word/2010/wordprocessingShape" mc:Ignorable="w14 wp14">
+<w:numbering xmlns:wpc="http://schemas.microsoft.com/office/word/2010/wordprocessingCanvas" xmlns:mo="http://schemas.microsoft.com/office/mac/office/2008/main" xmlns:mc="http://schemas.openxmlformats.org/markup-compatibility/2006" xmlns:mv="urn:schemas-microsoft-com:mac:vml" xmlns:o="urn:schemas-microsoft-com:office:office" xmlns:r="http://schemas.openxmlformats.org/officeDocument/2006/relationships" xmlns:m="http://schemas.openxmlformats.org/officeDocument/2006/math" xmlns:v="urn:schemas-microsoft-com:vml" xmlns:wp14="http://schemas.microsoft.com/office/word/2010/wordprocessingDrawing" xmlns:wp="http://schemas.openxmlformats.org/drawingml/2006/wordprocessingDrawing" xmlns:w10="urn:schemas-microsoft-com:office:word" xmlns:w="http://schemas.openxmlformats.org/wordprocessingml/2006/main" xmlns:w14="http://schemas.microsoft.com/office/word/2010/wordml" xmlns:wpg="http://schemas.microsoft.com/office/word/2010/wordprocessingGroup" xmlns:wpi="http://schemas.microsoft.com/office/word/2010/wordprocessingInk" xmlns:wne="http://schemas.microsoft.com/office/word/2006/wordml" xmlns:wps="http://schemas.microsoft.com/office/word/2010/wordprocessingShape" mc:Ignorable="w14 wp14">
   <w:abstractNum w:abstractNumId="0">
     <w:nsid w:val="FFFFFF1D"/>
     <w:multiLevelType w:val="multilevel"/>
@@ -1403,7 +1412,7 @@
     </w:rPrDefault>
     <w:pPrDefault/>
   </w:docDefaults>
-  <w:latentStyles w:defLockedState="0" w:defUIPriority="99" w:defSemiHidden="1" w:defUnhideWhenUsed="1" w:defQFormat="0" w:count="267">
+  <w:latentStyles w:defLockedState="0" w:defUIPriority="99" w:defSemiHidden="1" w:defUnhideWhenUsed="1" w:defQFormat="0" w:count="276">
     <w:lsdException w:name="Normal" w:semiHidden="0" w:uiPriority="0" w:unhideWhenUsed="0" w:qFormat="1"/>
     <w:lsdException w:name="heading 1" w:semiHidden="0" w:uiPriority="9" w:unhideWhenUsed="0" w:qFormat="1"/>
     <w:lsdException w:name="heading 2" w:uiPriority="9" w:qFormat="1"/>
@@ -2411,7 +2420,7 @@
 </file>
 
 <file path=word/stylesWithEffects.xml><?xml version="1.0" encoding="utf-8"?>
-<w:styles xmlns:wpc="http://schemas.microsoft.com/office/word/2010/wordprocessingCanvas" xmlns:mc="http://schemas.openxmlformats.org/markup-compatibility/2006" xmlns:o="urn:schemas-microsoft-com:office:office" xmlns:r="http://schemas.openxmlformats.org/officeDocument/2006/relationships" xmlns:m="http://schemas.openxmlformats.org/officeDocument/2006/math" xmlns:v="urn:schemas-microsoft-com:vml" xmlns:wp14="http://schemas.microsoft.com/office/word/2010/wordprocessingDrawing" xmlns:wp="http://schemas.openxmlformats.org/drawingml/2006/wordprocessingDrawing" xmlns:w10="urn:schemas-microsoft-com:office:word" xmlns:w="http://schemas.openxmlformats.org/wordprocessingml/2006/main" xmlns:w14="http://schemas.microsoft.com/office/word/2010/wordml" xmlns:wpg="http://schemas.microsoft.com/office/word/2010/wordprocessingGroup" xmlns:wpi="http://schemas.microsoft.com/office/word/2010/wordprocessingInk" xmlns:wne="http://schemas.microsoft.com/office/word/2006/wordml" xmlns:wps="http://schemas.microsoft.com/office/word/2010/wordprocessingShape" mc:Ignorable="w14 wp14">
+<w:styles xmlns:wpc="http://schemas.microsoft.com/office/word/2010/wordprocessingCanvas" xmlns:mo="http://schemas.microsoft.com/office/mac/office/2008/main" xmlns:mc="http://schemas.openxmlformats.org/markup-compatibility/2006" xmlns:mv="urn:schemas-microsoft-com:mac:vml" xmlns:o="urn:schemas-microsoft-com:office:office" xmlns:r="http://schemas.openxmlformats.org/officeDocument/2006/relationships" xmlns:m="http://schemas.openxmlformats.org/officeDocument/2006/math" xmlns:v="urn:schemas-microsoft-com:vml" xmlns:wp14="http://schemas.microsoft.com/office/word/2010/wordprocessingDrawing" xmlns:wp="http://schemas.openxmlformats.org/drawingml/2006/wordprocessingDrawing" xmlns:w10="urn:schemas-microsoft-com:office:word" xmlns:w="http://schemas.openxmlformats.org/wordprocessingml/2006/main" xmlns:w14="http://schemas.microsoft.com/office/word/2010/wordml" xmlns:wpg="http://schemas.microsoft.com/office/word/2010/wordprocessingGroup" xmlns:wpi="http://schemas.microsoft.com/office/word/2010/wordprocessingInk" xmlns:wne="http://schemas.microsoft.com/office/word/2006/wordml" xmlns:wps="http://schemas.microsoft.com/office/word/2010/wordprocessingShape" mc:Ignorable="w14 wp14">
   <w:docDefaults>
     <w:rPrDefault>
       <w:rPr>
@@ -2423,7 +2432,7 @@
     </w:rPrDefault>
     <w:pPrDefault/>
   </w:docDefaults>
-  <w:latentStyles w:defLockedState="0" w:defUIPriority="99" w:defSemiHidden="1" w:defUnhideWhenUsed="1" w:defQFormat="0" w:count="267">
+  <w:latentStyles w:defLockedState="0" w:defUIPriority="99" w:defSemiHidden="1" w:defUnhideWhenUsed="1" w:defQFormat="0" w:count="276">
     <w:lsdException w:name="Normal" w:semiHidden="0" w:uiPriority="0" w:unhideWhenUsed="0" w:qFormat="1"/>
     <w:lsdException w:name="heading 1" w:semiHidden="0" w:uiPriority="9" w:unhideWhenUsed="0" w:qFormat="1"/>
     <w:lsdException w:name="heading 2" w:uiPriority="9" w:qFormat="1"/>
@@ -3755,7 +3764,7 @@
 </file>
 
 <file path=customXml/itemProps1.xml><?xml version="1.0" encoding="utf-8"?>
-<ds:datastoreItem xmlns:ds="http://schemas.openxmlformats.org/officeDocument/2006/customXml" ds:itemID="{720D99A6-CD25-47B2-BA49-0D5AA85BE0E9}">
+<ds:datastoreItem xmlns:ds="http://schemas.openxmlformats.org/officeDocument/2006/customXml" ds:itemID="{46C7D2DA-9E57-EF4A-B15D-6703A634FE3E}">
   <ds:schemaRefs>
     <ds:schemaRef ds:uri="http://schemas.openxmlformats.org/officeDocument/2006/bibliography"/>
   </ds:schemaRefs>
